--- a/docs/biography/Speaker Biography - Skinner.docx
+++ b/docs/biography/Speaker Biography - Skinner.docx
@@ -135,6 +135,23 @@
       </w:r>
       <w:r>
         <w:t>and spends his time away from the screen golfing, hunting, and fishing.</w:t>
+      </w:r>
+    </w:p>
+    <w:p/>
+    <w:p/>
+    <w:p>
+      <w:r>
+        <w:t>Author Information</w:t>
+      </w:r>
+    </w:p>
+    <w:p>
+      <w:r>
+        <w:t>Lockheed Martin Advanced Technology Laboratories</w:t>
+      </w:r>
+    </w:p>
+    <w:p>
+      <w:r>
+        <w:t>Leete.T.Skinner@lmco.com</w:t>
       </w:r>
     </w:p>
     <w:sectPr>
